--- a/Others/iOS开发_黄志云_简历.docx
+++ b/Others/iOS开发_黄志云_简历.docx
@@ -1211,44 +1211,8 @@
                               </w:rPr>
                               <w:t>独立完成</w:t>
                             </w:r>
-                            <w:hyperlink r:id="rId8" w:history="1">
-                              <w:r>
-                                <w:rPr>
-                                  <w:rStyle w:val="a4"/>
-                                  <w:rFonts w:ascii="微软雅黑" w:eastAsia="微软雅黑" w:hAnsi="微软雅黑" w:hint="eastAsia"/>
-                                  <w:color w:val="44546A" w:themeColor="text2"/>
-                                  <w:kern w:val="24"/>
-                                  <w:sz w:val="18"/>
-                                  <w:szCs w:val="18"/>
-                                </w:rPr>
-                                <w:t>《</w:t>
-                              </w:r>
-                              <w:r>
-                                <w:rPr>
-                                  <w:rStyle w:val="a4"/>
-                                  <w:rFonts w:ascii="微软雅黑" w:eastAsia="微软雅黑" w:hAnsi="微软雅黑"/>
-                                  <w:color w:val="44546A" w:themeColor="text2"/>
-                                  <w:kern w:val="24"/>
-                                  <w:sz w:val="18"/>
-                                  <w:szCs w:val="18"/>
-                                </w:rPr>
-                                <w:t>Questopia</w:t>
-                              </w:r>
-                              <w:r>
-                                <w:rPr>
-                                  <w:rStyle w:val="a4"/>
-                                  <w:rFonts w:ascii="微软雅黑" w:eastAsia="微软雅黑" w:hAnsi="微软雅黑" w:hint="eastAsia"/>
-                                  <w:color w:val="44546A" w:themeColor="text2"/>
-                                  <w:kern w:val="24"/>
-                                  <w:sz w:val="18"/>
-                                  <w:szCs w:val="18"/>
-                                </w:rPr>
-                                <w:t>》</w:t>
-                              </w:r>
-                            </w:hyperlink>
                             <w:r>
                               <w:rPr>
-                                <w:rStyle w:val="a4"/>
                                 <w:rFonts w:ascii="微软雅黑" w:eastAsia="微软雅黑" w:hAnsi="微软雅黑" w:hint="eastAsia"/>
                                 <w:color w:val="44546A" w:themeColor="text2"/>
                                 <w:kern w:val="24"/>
@@ -1256,6 +1220,40 @@
                                 <w:szCs w:val="18"/>
                               </w:rPr>
                               <w:t>游戏</w:t>
+                            </w:r>
+                            <w:bookmarkStart w:id="0" w:name="_GoBack"/>
+                            <w:bookmarkEnd w:id="0"/>
+                            <w:r>
+                              <w:rPr>
+                                <w:rFonts w:ascii="微软雅黑" w:eastAsia="微软雅黑" w:hAnsi="微软雅黑" w:hint="eastAsia"/>
+                                <w:color w:val="44546A" w:themeColor="text2"/>
+                                <w:kern w:val="24"/>
+                                <w:sz w:val="18"/>
+                                <w:szCs w:val="18"/>
+                              </w:rPr>
+                              <w:t>《</w:t>
+                            </w:r>
+                            <w:proofErr w:type="spellStart"/>
+                            <w:r>
+                              <w:rPr>
+                                <w:rFonts w:ascii="微软雅黑" w:eastAsia="微软雅黑" w:hAnsi="微软雅黑"/>
+                                <w:color w:val="44546A" w:themeColor="text2"/>
+                                <w:kern w:val="24"/>
+                                <w:sz w:val="18"/>
+                                <w:szCs w:val="18"/>
+                              </w:rPr>
+                              <w:t>Questopia</w:t>
+                            </w:r>
+                            <w:proofErr w:type="spellEnd"/>
+                            <w:r>
+                              <w:rPr>
+                                <w:rFonts w:ascii="微软雅黑" w:eastAsia="微软雅黑" w:hAnsi="微软雅黑" w:hint="eastAsia"/>
+                                <w:color w:val="44546A" w:themeColor="text2"/>
+                                <w:kern w:val="24"/>
+                                <w:sz w:val="18"/>
+                                <w:szCs w:val="18"/>
+                              </w:rPr>
+                              <w:t>》</w:t>
                             </w:r>
                             <w:proofErr w:type="spellStart"/>
                             <w:r>
@@ -1478,7 +1476,6 @@
                               </w:rPr>
                               <w:t>3、 开发通用组件以供公司内其他App使用，如</w:t>
                             </w:r>
-                            <w:proofErr w:type="spellStart"/>
                             <w:r>
                               <w:rPr>
                                 <w:rFonts w:ascii="微软雅黑" w:eastAsia="微软雅黑" w:hAnsi="微软雅黑" w:hint="eastAsia"/>
@@ -1487,9 +1484,30 @@
                                 <w:sz w:val="18"/>
                                 <w:szCs w:val="18"/>
                               </w:rPr>
+                              <w:t>《</w:t>
+                            </w:r>
+                            <w:proofErr w:type="spellStart"/>
+                            <w:r>
+                              <w:rPr>
+                                <w:rFonts w:ascii="微软雅黑" w:eastAsia="微软雅黑" w:hAnsi="微软雅黑" w:hint="eastAsia"/>
+                                <w:color w:val="44546A" w:themeColor="text2"/>
+                                <w:kern w:val="24"/>
+                                <w:sz w:val="18"/>
+                                <w:szCs w:val="18"/>
+                              </w:rPr>
                               <w:t>TaskLabel</w:t>
                             </w:r>
                             <w:proofErr w:type="spellEnd"/>
+                            <w:r>
+                              <w:rPr>
+                                <w:rFonts w:ascii="微软雅黑" w:eastAsia="微软雅黑" w:hAnsi="微软雅黑" w:hint="eastAsia"/>
+                                <w:color w:val="44546A" w:themeColor="text2"/>
+                                <w:kern w:val="24"/>
+                                <w:sz w:val="18"/>
+                                <w:szCs w:val="18"/>
+                              </w:rPr>
+                              <w:t>》</w:t>
+                            </w:r>
                             <w:r>
                               <w:rPr>
                                 <w:rFonts w:ascii="微软雅黑" w:eastAsia="微软雅黑" w:hAnsi="微软雅黑" w:hint="eastAsia"/>
@@ -2478,44 +2496,8 @@
                         </w:rPr>
                         <w:t>独立完成</w:t>
                       </w:r>
-                      <w:hyperlink r:id="rId9" w:history="1">
-                        <w:r>
-                          <w:rPr>
-                            <w:rStyle w:val="a4"/>
-                            <w:rFonts w:ascii="微软雅黑" w:eastAsia="微软雅黑" w:hAnsi="微软雅黑" w:hint="eastAsia"/>
-                            <w:color w:val="44546A" w:themeColor="text2"/>
-                            <w:kern w:val="24"/>
-                            <w:sz w:val="18"/>
-                            <w:szCs w:val="18"/>
-                          </w:rPr>
-                          <w:t>《</w:t>
-                        </w:r>
-                        <w:r>
-                          <w:rPr>
-                            <w:rStyle w:val="a4"/>
-                            <w:rFonts w:ascii="微软雅黑" w:eastAsia="微软雅黑" w:hAnsi="微软雅黑"/>
-                            <w:color w:val="44546A" w:themeColor="text2"/>
-                            <w:kern w:val="24"/>
-                            <w:sz w:val="18"/>
-                            <w:szCs w:val="18"/>
-                          </w:rPr>
-                          <w:t>Questopia</w:t>
-                        </w:r>
-                        <w:r>
-                          <w:rPr>
-                            <w:rStyle w:val="a4"/>
-                            <w:rFonts w:ascii="微软雅黑" w:eastAsia="微软雅黑" w:hAnsi="微软雅黑" w:hint="eastAsia"/>
-                            <w:color w:val="44546A" w:themeColor="text2"/>
-                            <w:kern w:val="24"/>
-                            <w:sz w:val="18"/>
-                            <w:szCs w:val="18"/>
-                          </w:rPr>
-                          <w:t>》</w:t>
-                        </w:r>
-                      </w:hyperlink>
                       <w:r>
                         <w:rPr>
-                          <w:rStyle w:val="a4"/>
                           <w:rFonts w:ascii="微软雅黑" w:eastAsia="微软雅黑" w:hAnsi="微软雅黑" w:hint="eastAsia"/>
                           <w:color w:val="44546A" w:themeColor="text2"/>
                           <w:kern w:val="24"/>
@@ -2523,6 +2505,40 @@
                           <w:szCs w:val="18"/>
                         </w:rPr>
                         <w:t>游戏</w:t>
+                      </w:r>
+                      <w:bookmarkStart w:id="1" w:name="_GoBack"/>
+                      <w:bookmarkEnd w:id="1"/>
+                      <w:r>
+                        <w:rPr>
+                          <w:rFonts w:ascii="微软雅黑" w:eastAsia="微软雅黑" w:hAnsi="微软雅黑" w:hint="eastAsia"/>
+                          <w:color w:val="44546A" w:themeColor="text2"/>
+                          <w:kern w:val="24"/>
+                          <w:sz w:val="18"/>
+                          <w:szCs w:val="18"/>
+                        </w:rPr>
+                        <w:t>《</w:t>
+                      </w:r>
+                      <w:proofErr w:type="spellStart"/>
+                      <w:r>
+                        <w:rPr>
+                          <w:rFonts w:ascii="微软雅黑" w:eastAsia="微软雅黑" w:hAnsi="微软雅黑"/>
+                          <w:color w:val="44546A" w:themeColor="text2"/>
+                          <w:kern w:val="24"/>
+                          <w:sz w:val="18"/>
+                          <w:szCs w:val="18"/>
+                        </w:rPr>
+                        <w:t>Questopia</w:t>
+                      </w:r>
+                      <w:proofErr w:type="spellEnd"/>
+                      <w:r>
+                        <w:rPr>
+                          <w:rFonts w:ascii="微软雅黑" w:eastAsia="微软雅黑" w:hAnsi="微软雅黑" w:hint="eastAsia"/>
+                          <w:color w:val="44546A" w:themeColor="text2"/>
+                          <w:kern w:val="24"/>
+                          <w:sz w:val="18"/>
+                          <w:szCs w:val="18"/>
+                        </w:rPr>
+                        <w:t>》</w:t>
                       </w:r>
                       <w:proofErr w:type="spellStart"/>
                       <w:r>
@@ -2745,7 +2761,6 @@
                         </w:rPr>
                         <w:t>3、 开发通用组件以供公司内其他App使用，如</w:t>
                       </w:r>
-                      <w:proofErr w:type="spellStart"/>
                       <w:r>
                         <w:rPr>
                           <w:rFonts w:ascii="微软雅黑" w:eastAsia="微软雅黑" w:hAnsi="微软雅黑" w:hint="eastAsia"/>
@@ -2754,9 +2769,30 @@
                           <w:sz w:val="18"/>
                           <w:szCs w:val="18"/>
                         </w:rPr>
+                        <w:t>《</w:t>
+                      </w:r>
+                      <w:proofErr w:type="spellStart"/>
+                      <w:r>
+                        <w:rPr>
+                          <w:rFonts w:ascii="微软雅黑" w:eastAsia="微软雅黑" w:hAnsi="微软雅黑" w:hint="eastAsia"/>
+                          <w:color w:val="44546A" w:themeColor="text2"/>
+                          <w:kern w:val="24"/>
+                          <w:sz w:val="18"/>
+                          <w:szCs w:val="18"/>
+                        </w:rPr>
                         <w:t>TaskLabel</w:t>
                       </w:r>
                       <w:proofErr w:type="spellEnd"/>
+                      <w:r>
+                        <w:rPr>
+                          <w:rFonts w:ascii="微软雅黑" w:eastAsia="微软雅黑" w:hAnsi="微软雅黑" w:hint="eastAsia"/>
+                          <w:color w:val="44546A" w:themeColor="text2"/>
+                          <w:kern w:val="24"/>
+                          <w:sz w:val="18"/>
+                          <w:szCs w:val="18"/>
+                        </w:rPr>
+                        <w:t>》</w:t>
+                      </w:r>
                       <w:r>
                         <w:rPr>
                           <w:rFonts w:ascii="微软雅黑" w:eastAsia="微软雅黑" w:hAnsi="微软雅黑" w:hint="eastAsia"/>
@@ -3682,7 +3718,7 @@
                               <w:ind w:firstLineChars="0" w:firstLine="0"/>
                               <w:jc w:val="left"/>
                               <w:rPr>
-                                <w:rFonts w:ascii="微软雅黑" w:eastAsia="微软雅黑" w:hAnsi="微软雅黑" w:hint="eastAsia"/>
+                                <w:rFonts w:ascii="微软雅黑" w:eastAsia="微软雅黑" w:hAnsi="微软雅黑"/>
                                 <w:color w:val="44546A" w:themeColor="text2"/>
                                 <w:kern w:val="24"/>
                                 <w:sz w:val="18"/>
@@ -3884,8 +3920,6 @@
                               </w:rPr>
                               <w:t>d</w:t>
                             </w:r>
-                            <w:bookmarkStart w:id="0" w:name="_GoBack"/>
-                            <w:bookmarkEnd w:id="0"/>
                             <w:r>
                               <w:rPr>
                                 <w:rFonts w:ascii="微软雅黑" w:eastAsia="微软雅黑" w:hAnsi="微软雅黑" w:hint="eastAsia"/>
@@ -4663,8 +4697,6 @@
                         </w:rPr>
                         <w:t>d</w:t>
                       </w:r>
-                      <w:bookmarkStart w:id="1" w:name="_GoBack"/>
-                      <w:bookmarkEnd w:id="1"/>
                       <w:r>
                         <w:rPr>
                           <w:rFonts w:ascii="微软雅黑" w:eastAsia="微软雅黑" w:hAnsi="微软雅黑" w:hint="eastAsia"/>
@@ -17517,7 +17549,7 @@
                           </pic:cNvPicPr>
                         </pic:nvPicPr>
                         <pic:blipFill>
-                          <a:blip r:embed="rId10">
+                          <a:blip r:embed="rId8">
                             <a:extLst>
                               <a:ext uri="{28A0092B-C50C-407E-A947-70E740481C1C}">
                                 <a14:useLocalDpi xmlns:a14="http://schemas.microsoft.com/office/drawing/2010/main" val="0"/>
@@ -18536,6 +18568,7 @@
   <w:style w:type="character" w:default="1" w:styleId="a0">
     <w:name w:val="Default Paragraph Font"/>
     <w:uiPriority w:val="1"/>
+    <w:semiHidden/>
     <w:unhideWhenUsed/>
   </w:style>
   <w:style w:type="table" w:default="1" w:styleId="a1">
@@ -18606,6 +18639,34 @@
     <w:rPr>
       <w:color w:val="954F72" w:themeColor="followedHyperlink"/>
       <w:u w:val="single"/>
+    </w:rPr>
+  </w:style>
+  <w:style w:type="paragraph" w:styleId="a5">
+    <w:name w:val="Balloon Text"/>
+    <w:basedOn w:val="a"/>
+    <w:link w:val="a6"/>
+    <w:uiPriority w:val="99"/>
+    <w:semiHidden/>
+    <w:unhideWhenUsed/>
+    <w:rsid w:val="002902B1"/>
+    <w:rPr>
+      <w:rFonts w:ascii="Lucida Grande" w:hAnsi="Lucida Grande" w:cs="Lucida Grande"/>
+      <w:sz w:val="18"/>
+      <w:szCs w:val="18"/>
+    </w:rPr>
+  </w:style>
+  <w:style w:type="character" w:customStyle="1" w:styleId="a6">
+    <w:name w:val="批注框文本字符"/>
+    <w:basedOn w:val="a0"/>
+    <w:link w:val="a5"/>
+    <w:uiPriority w:val="99"/>
+    <w:semiHidden/>
+    <w:rsid w:val="002902B1"/>
+    <w:rPr>
+      <w:rFonts w:ascii="Lucida Grande" w:hAnsi="Lucida Grande" w:cs="Lucida Grande"/>
+      <w:kern w:val="2"/>
+      <w:sz w:val="18"/>
+      <w:szCs w:val="18"/>
     </w:rPr>
   </w:style>
 </w:styles>
@@ -18771,6 +18832,7 @@
   <w:style w:type="character" w:default="1" w:styleId="a0">
     <w:name w:val="Default Paragraph Font"/>
     <w:uiPriority w:val="1"/>
+    <w:semiHidden/>
     <w:unhideWhenUsed/>
   </w:style>
   <w:style w:type="table" w:default="1" w:styleId="a1">
@@ -18841,6 +18903,34 @@
     <w:rPr>
       <w:color w:val="954F72" w:themeColor="followedHyperlink"/>
       <w:u w:val="single"/>
+    </w:rPr>
+  </w:style>
+  <w:style w:type="paragraph" w:styleId="a5">
+    <w:name w:val="Balloon Text"/>
+    <w:basedOn w:val="a"/>
+    <w:link w:val="a6"/>
+    <w:uiPriority w:val="99"/>
+    <w:semiHidden/>
+    <w:unhideWhenUsed/>
+    <w:rsid w:val="002902B1"/>
+    <w:rPr>
+      <w:rFonts w:ascii="Lucida Grande" w:hAnsi="Lucida Grande" w:cs="Lucida Grande"/>
+      <w:sz w:val="18"/>
+      <w:szCs w:val="18"/>
+    </w:rPr>
+  </w:style>
+  <w:style w:type="character" w:customStyle="1" w:styleId="a6">
+    <w:name w:val="批注框文本字符"/>
+    <w:basedOn w:val="a0"/>
+    <w:link w:val="a5"/>
+    <w:uiPriority w:val="99"/>
+    <w:semiHidden/>
+    <w:rsid w:val="002902B1"/>
+    <w:rPr>
+      <w:rFonts w:ascii="Lucida Grande" w:hAnsi="Lucida Grande" w:cs="Lucida Grande"/>
+      <w:kern w:val="2"/>
+      <w:sz w:val="18"/>
+      <w:szCs w:val="18"/>
     </w:rPr>
   </w:style>
 </w:styles>
@@ -19126,7 +19216,7 @@
 </file>
 
 <file path=customXml/itemProps2.xml><?xml version="1.0" encoding="utf-8"?>
-<ds:datastoreItem xmlns:ds="http://schemas.openxmlformats.org/officeDocument/2006/customXml" ds:itemID="{66DCB14B-FE1A-F143-B92D-04C16F6EFBC3}">
+<ds:datastoreItem xmlns:ds="http://schemas.openxmlformats.org/officeDocument/2006/customXml" ds:itemID="{24FF999C-16AF-C34E-A11B-8099833C031E}">
   <ds:schemaRefs>
     <ds:schemaRef ds:uri="http://schemas.openxmlformats.org/officeDocument/2006/bibliography"/>
   </ds:schemaRefs>

--- a/Others/iOS开发_黄志云_简历.docx
+++ b/Others/iOS开发_黄志云_简历.docx
@@ -1221,8 +1221,6 @@
                               </w:rPr>
                               <w:t>游戏</w:t>
                             </w:r>
-                            <w:bookmarkStart w:id="0" w:name="_GoBack"/>
-                            <w:bookmarkEnd w:id="0"/>
                             <w:r>
                               <w:rPr>
                                 <w:rFonts w:ascii="微软雅黑" w:eastAsia="微软雅黑" w:hAnsi="微软雅黑" w:hint="eastAsia"/>
@@ -3295,7 +3293,7 @@
                                 <w:sz w:val="18"/>
                                 <w:szCs w:val="18"/>
                               </w:rPr>
-                              <w:t>2、</w:t>
+                              <w:t>2</w:t>
                             </w:r>
                             <w:r>
                               <w:rPr>
@@ -3305,110 +3303,7 @@
                                 <w:sz w:val="18"/>
                                 <w:szCs w:val="18"/>
                               </w:rPr>
-                              <w:t>熟悉</w:t>
-                            </w:r>
-                            <w:r>
-                              <w:rPr>
-                                <w:rFonts w:ascii="微软雅黑" w:eastAsia="微软雅黑" w:hAnsi="微软雅黑" w:hint="eastAsia"/>
-                                <w:color w:val="44546A" w:themeColor="text2"/>
-                                <w:kern w:val="24"/>
-                                <w:sz w:val="18"/>
-                                <w:szCs w:val="18"/>
-                              </w:rPr>
-                              <w:t>纯Native App、</w:t>
-                            </w:r>
-                            <w:proofErr w:type="spellStart"/>
-                            <w:r>
-                              <w:rPr>
-                                <w:rFonts w:ascii="微软雅黑" w:eastAsia="微软雅黑" w:hAnsi="微软雅黑" w:hint="eastAsia"/>
-                                <w:color w:val="44546A" w:themeColor="text2"/>
-                                <w:kern w:val="24"/>
-                                <w:sz w:val="18"/>
-                                <w:szCs w:val="18"/>
-                              </w:rPr>
-                              <w:t>H</w:t>
-                            </w:r>
-                            <w:r>
-                              <w:rPr>
-                                <w:rFonts w:ascii="微软雅黑" w:eastAsia="微软雅黑" w:hAnsi="微软雅黑" w:hint="eastAsia"/>
-                                <w:color w:val="44546A" w:themeColor="text2"/>
-                                <w:kern w:val="24"/>
-                                <w:sz w:val="18"/>
-                                <w:szCs w:val="18"/>
-                              </w:rPr>
-                              <w:t>ybird</w:t>
-                            </w:r>
-                            <w:proofErr w:type="spellEnd"/>
-                            <w:r>
-                              <w:rPr>
-                                <w:rFonts w:ascii="微软雅黑" w:eastAsia="微软雅黑" w:hAnsi="微软雅黑" w:hint="eastAsia"/>
-                                <w:color w:val="44546A" w:themeColor="text2"/>
-                                <w:kern w:val="24"/>
-                                <w:sz w:val="18"/>
-                                <w:szCs w:val="18"/>
-                              </w:rPr>
-                              <w:t xml:space="preserve"> App、</w:t>
-                            </w:r>
-                            <w:proofErr w:type="spellStart"/>
-                            <w:r>
-                              <w:rPr>
-                                <w:rFonts w:ascii="微软雅黑" w:eastAsia="微软雅黑" w:hAnsi="微软雅黑" w:hint="eastAsia"/>
-                                <w:color w:val="44546A" w:themeColor="text2"/>
-                                <w:kern w:val="24"/>
-                                <w:sz w:val="18"/>
-                                <w:szCs w:val="18"/>
-                              </w:rPr>
-                              <w:t>ReactNative</w:t>
-                            </w:r>
-                            <w:proofErr w:type="spellEnd"/>
-                            <w:r>
-                              <w:rPr>
-                                <w:rFonts w:ascii="微软雅黑" w:eastAsia="微软雅黑" w:hAnsi="微软雅黑" w:hint="eastAsia"/>
-                                <w:color w:val="44546A" w:themeColor="text2"/>
-                                <w:kern w:val="24"/>
-                                <w:sz w:val="18"/>
-                                <w:szCs w:val="18"/>
-                              </w:rPr>
-                              <w:t xml:space="preserve"> App</w:t>
-                            </w:r>
-                            <w:r>
-                              <w:rPr>
-                                <w:rFonts w:ascii="微软雅黑" w:eastAsia="微软雅黑" w:hAnsi="微软雅黑" w:hint="eastAsia"/>
-                                <w:color w:val="44546A" w:themeColor="text2"/>
-                                <w:kern w:val="24"/>
-                                <w:sz w:val="18"/>
-                                <w:szCs w:val="18"/>
-                              </w:rPr>
-                              <w:t>的设计。</w:t>
-                            </w:r>
-                          </w:p>
-                          <w:p>
-                            <w:pPr>
-                              <w:pStyle w:val="1"/>
-                              <w:widowControl/>
-                              <w:tabs>
-                                <w:tab w:val="left" w:pos="720"/>
-                              </w:tabs>
-                              <w:spacing w:line="360" w:lineRule="exact"/>
-                              <w:ind w:firstLineChars="0" w:firstLine="0"/>
-                              <w:jc w:val="left"/>
-                              <w:rPr>
-                                <w:rFonts w:ascii="微软雅黑" w:eastAsia="微软雅黑" w:hAnsi="微软雅黑"/>
-                                <w:color w:val="44546A" w:themeColor="text2"/>
-                                <w:kern w:val="24"/>
-                                <w:sz w:val="18"/>
-                                <w:szCs w:val="18"/>
-                              </w:rPr>
-                            </w:pPr>
-                            <w:r>
-                              <w:rPr>
-                                <w:rFonts w:ascii="微软雅黑" w:eastAsia="微软雅黑" w:hAnsi="微软雅黑" w:hint="eastAsia"/>
-                                <w:color w:val="44546A" w:themeColor="text2"/>
-                                <w:kern w:val="24"/>
-                                <w:sz w:val="18"/>
-                                <w:szCs w:val="18"/>
-                              </w:rPr>
-                              <w:t>3、</w:t>
+                              <w:t>、</w:t>
                             </w:r>
                             <w:r>
                               <w:rPr>
@@ -3531,7 +3426,17 @@
                                 <w:sz w:val="18"/>
                                 <w:szCs w:val="18"/>
                               </w:rPr>
-                              <w:t>4、</w:t>
+                              <w:t>3</w:t>
+                            </w:r>
+                            <w:r>
+                              <w:rPr>
+                                <w:rFonts w:ascii="微软雅黑" w:eastAsia="微软雅黑" w:hAnsi="微软雅黑" w:hint="eastAsia"/>
+                                <w:color w:val="44546A" w:themeColor="text2"/>
+                                <w:kern w:val="24"/>
+                                <w:sz w:val="18"/>
+                                <w:szCs w:val="18"/>
+                              </w:rPr>
+                              <w:t>、</w:t>
                             </w:r>
                             <w:r>
                               <w:rPr>
@@ -3624,7 +3529,7 @@
                                 <w:sz w:val="18"/>
                                 <w:szCs w:val="18"/>
                               </w:rPr>
-                              <w:t>5</w:t>
+                              <w:t>4</w:t>
                             </w:r>
                             <w:r>
                               <w:rPr>
@@ -3718,6 +3623,97 @@
                               <w:ind w:firstLineChars="0" w:firstLine="0"/>
                               <w:jc w:val="left"/>
                               <w:rPr>
+                                <w:rFonts w:ascii="微软雅黑" w:eastAsia="微软雅黑" w:hAnsi="微软雅黑" w:hint="eastAsia"/>
+                                <w:color w:val="50646B"/>
+                                <w:kern w:val="24"/>
+                                <w:sz w:val="18"/>
+                                <w:szCs w:val="18"/>
+                              </w:rPr>
+                            </w:pPr>
+                            <w:r>
+                              <w:rPr>
+                                <w:rFonts w:ascii="微软雅黑" w:eastAsia="微软雅黑" w:hAnsi="微软雅黑" w:hint="eastAsia"/>
+                                <w:color w:val="44546A" w:themeColor="text2"/>
+                                <w:kern w:val="24"/>
+                                <w:sz w:val="18"/>
+                                <w:szCs w:val="18"/>
+                              </w:rPr>
+                              <w:t>5</w:t>
+                            </w:r>
+                            <w:r>
+                              <w:rPr>
+                                <w:rFonts w:ascii="微软雅黑" w:eastAsia="微软雅黑" w:hAnsi="微软雅黑" w:hint="eastAsia"/>
+                                <w:color w:val="44546A" w:themeColor="text2"/>
+                                <w:kern w:val="24"/>
+                                <w:sz w:val="18"/>
+                                <w:szCs w:val="18"/>
+                              </w:rPr>
+                              <w:t>、</w:t>
+                            </w:r>
+                            <w:r>
+                              <w:rPr>
+                                <w:rFonts w:ascii="微软雅黑" w:eastAsia="微软雅黑" w:hAnsi="微软雅黑" w:hint="eastAsia"/>
+                                <w:color w:val="50646B"/>
+                                <w:kern w:val="24"/>
+                                <w:sz w:val="18"/>
+                                <w:szCs w:val="18"/>
+                              </w:rPr>
+                              <w:t>熟练掌握</w:t>
+                            </w:r>
+                            <w:proofErr w:type="spellStart"/>
+                            <w:r>
+                              <w:rPr>
+                                <w:rFonts w:ascii="微软雅黑" w:eastAsia="微软雅黑" w:hAnsi="微软雅黑" w:hint="eastAsia"/>
+                                <w:color w:val="50646B"/>
+                                <w:kern w:val="24"/>
+                                <w:sz w:val="18"/>
+                                <w:szCs w:val="18"/>
+                              </w:rPr>
+                              <w:t>AutoLayout</w:t>
+                            </w:r>
+                            <w:proofErr w:type="spellEnd"/>
+                            <w:r>
+                              <w:rPr>
+                                <w:rFonts w:ascii="微软雅黑" w:eastAsia="微软雅黑" w:hAnsi="微软雅黑" w:hint="eastAsia"/>
+                                <w:color w:val="50646B"/>
+                                <w:kern w:val="24"/>
+                                <w:sz w:val="18"/>
+                                <w:szCs w:val="18"/>
+                              </w:rPr>
+                              <w:t>、Storyboar</w:t>
+                            </w:r>
+                            <w:r>
+                              <w:rPr>
+                                <w:rFonts w:ascii="微软雅黑" w:eastAsia="微软雅黑" w:hAnsi="微软雅黑" w:hint="eastAsia"/>
+                                <w:color w:val="50646B"/>
+                                <w:kern w:val="24"/>
+                                <w:sz w:val="18"/>
+                                <w:szCs w:val="18"/>
+                              </w:rPr>
+                              <w:t>d</w:t>
+                            </w:r>
+                            <w:r>
+                              <w:rPr>
+                                <w:rFonts w:ascii="微软雅黑" w:eastAsia="微软雅黑" w:hAnsi="微软雅黑" w:hint="eastAsia"/>
+                                <w:color w:val="50646B"/>
+                                <w:kern w:val="24"/>
+                                <w:sz w:val="18"/>
+                                <w:szCs w:val="18"/>
+                              </w:rPr>
+                              <w:t>的的使用。</w:t>
+                            </w:r>
+                          </w:p>
+                          <w:p>
+                            <w:pPr>
+                              <w:pStyle w:val="1"/>
+                              <w:widowControl/>
+                              <w:tabs>
+                                <w:tab w:val="left" w:pos="720"/>
+                              </w:tabs>
+                              <w:spacing w:line="360" w:lineRule="exact"/>
+                              <w:ind w:firstLineChars="0" w:firstLine="0"/>
+                              <w:jc w:val="left"/>
+                              <w:rPr>
                                 <w:rFonts w:ascii="微软雅黑" w:eastAsia="微软雅黑" w:hAnsi="微软雅黑"/>
                                 <w:color w:val="44546A" w:themeColor="text2"/>
                                 <w:kern w:val="24"/>
@@ -3735,6 +3731,8 @@
                               </w:rPr>
                               <w:t>6</w:t>
                             </w:r>
+                            <w:bookmarkStart w:id="0" w:name="_GoBack"/>
+                            <w:bookmarkEnd w:id="0"/>
                             <w:r>
                               <w:rPr>
                                 <w:rFonts w:ascii="微软雅黑" w:eastAsia="微软雅黑" w:hAnsi="微软雅黑" w:hint="eastAsia"/>
@@ -3743,7 +3741,7 @@
                                 <w:sz w:val="18"/>
                                 <w:szCs w:val="18"/>
                               </w:rPr>
-                              <w:t>、</w:t>
+                              <w:t>、在学习</w:t>
                             </w:r>
                             <w:r>
                               <w:rPr>
@@ -3753,7 +3751,7 @@
                                 <w:sz w:val="18"/>
                                 <w:szCs w:val="18"/>
                               </w:rPr>
-                              <w:t>在学习</w:t>
+                              <w:t>Mach内核</w:t>
                             </w:r>
                             <w:r>
                               <w:rPr>
@@ -3763,8 +3761,9 @@
                                 <w:sz w:val="18"/>
                                 <w:szCs w:val="18"/>
                               </w:rPr>
-                              <w:t>Mach内核</w:t>
+                              <w:t>、</w:t>
                             </w:r>
+                            <w:proofErr w:type="spellStart"/>
                             <w:r>
                               <w:rPr>
                                 <w:rFonts w:ascii="微软雅黑" w:eastAsia="微软雅黑" w:hAnsi="微软雅黑" w:hint="eastAsia"/>
@@ -3773,9 +3772,9 @@
                                 <w:sz w:val="18"/>
                                 <w:szCs w:val="18"/>
                               </w:rPr>
-                              <w:t>、</w:t>
+                              <w:t>iOS</w:t>
                             </w:r>
-                            <w:proofErr w:type="spellStart"/>
+                            <w:proofErr w:type="spellEnd"/>
                             <w:r>
                               <w:rPr>
                                 <w:rFonts w:ascii="微软雅黑" w:eastAsia="微软雅黑" w:hAnsi="微软雅黑" w:hint="eastAsia"/>
@@ -3784,9 +3783,8 @@
                                 <w:sz w:val="18"/>
                                 <w:szCs w:val="18"/>
                               </w:rPr>
-                              <w:t>iOS</w:t>
+                              <w:t>逆向</w:t>
                             </w:r>
-                            <w:proofErr w:type="spellEnd"/>
                             <w:r>
                               <w:rPr>
                                 <w:rFonts w:ascii="微软雅黑" w:eastAsia="微软雅黑" w:hAnsi="微软雅黑" w:hint="eastAsia"/>
@@ -3795,8 +3793,9 @@
                                 <w:sz w:val="18"/>
                                 <w:szCs w:val="18"/>
                               </w:rPr>
-                              <w:t>逆向</w:t>
+                              <w:t>、</w:t>
                             </w:r>
+                            <w:proofErr w:type="spellStart"/>
                             <w:r>
                               <w:rPr>
                                 <w:rFonts w:ascii="微软雅黑" w:eastAsia="微软雅黑" w:hAnsi="微软雅黑" w:hint="eastAsia"/>
@@ -3805,9 +3804,9 @@
                                 <w:sz w:val="18"/>
                                 <w:szCs w:val="18"/>
                               </w:rPr>
-                              <w:t>、</w:t>
+                              <w:t>Webkit</w:t>
                             </w:r>
-                            <w:proofErr w:type="spellStart"/>
+                            <w:proofErr w:type="spellEnd"/>
                             <w:r>
                               <w:rPr>
                                 <w:rFonts w:ascii="微软雅黑" w:eastAsia="微软雅黑" w:hAnsi="微软雅黑" w:hint="eastAsia"/>
@@ -3816,28 +3815,7 @@
                                 <w:sz w:val="18"/>
                                 <w:szCs w:val="18"/>
                               </w:rPr>
-                              <w:t>Webkit</w:t>
-                            </w:r>
-                            <w:proofErr w:type="spellEnd"/>
-                            <w:r>
-                              <w:rPr>
-                                <w:rFonts w:ascii="微软雅黑" w:eastAsia="微软雅黑" w:hAnsi="微软雅黑" w:hint="eastAsia"/>
-                                <w:color w:val="44546A" w:themeColor="text2"/>
-                                <w:kern w:val="24"/>
-                                <w:sz w:val="18"/>
-                                <w:szCs w:val="18"/>
-                              </w:rPr>
-                              <w:t>工作原理</w:t>
-                            </w:r>
-                            <w:r>
-                              <w:rPr>
-                                <w:rFonts w:ascii="微软雅黑" w:eastAsia="微软雅黑" w:hAnsi="微软雅黑" w:hint="eastAsia"/>
-                                <w:color w:val="44546A" w:themeColor="text2"/>
-                                <w:kern w:val="24"/>
-                                <w:sz w:val="18"/>
-                                <w:szCs w:val="18"/>
-                              </w:rPr>
-                              <w:t>等方面的知识，以备不时之需</w:t>
+                              <w:t>工作原理等方面的知识，以备不时之需</w:t>
                             </w:r>
                             <w:r>
                               <w:rPr>
@@ -3862,7 +3840,7 @@
                               <w:jc w:val="left"/>
                               <w:rPr>
                                 <w:rFonts w:ascii="微软雅黑" w:eastAsia="微软雅黑" w:hAnsi="微软雅黑"/>
-                                <w:color w:val="50646B"/>
+                                <w:color w:val="44546A" w:themeColor="text2"/>
                                 <w:kern w:val="24"/>
                                 <w:sz w:val="18"/>
                                 <w:szCs w:val="18"/>
@@ -3876,60 +3854,121 @@
                                 <w:sz w:val="18"/>
                                 <w:szCs w:val="18"/>
                               </w:rPr>
-                              <w:t>7、</w:t>
+                              <w:t>7</w:t>
                             </w:r>
                             <w:r>
                               <w:rPr>
                                 <w:rFonts w:ascii="微软雅黑" w:eastAsia="微软雅黑" w:hAnsi="微软雅黑" w:hint="eastAsia"/>
+                                <w:color w:val="44546A" w:themeColor="text2"/>
+                                <w:kern w:val="24"/>
+                                <w:sz w:val="18"/>
+                                <w:szCs w:val="18"/>
+                              </w:rPr>
+                              <w:t>、</w:t>
+                            </w:r>
+                            <w:r>
+                              <w:rPr>
+                                <w:rFonts w:ascii="微软雅黑" w:eastAsia="微软雅黑" w:hAnsi="微软雅黑" w:hint="eastAsia"/>
+                                <w:color w:val="44546A" w:themeColor="text2"/>
+                                <w:kern w:val="24"/>
+                                <w:sz w:val="18"/>
+                                <w:szCs w:val="18"/>
+                              </w:rPr>
+                              <w:t>熟悉</w:t>
+                            </w:r>
+                            <w:r>
+                              <w:rPr>
+                                <w:rFonts w:ascii="微软雅黑" w:eastAsia="微软雅黑" w:hAnsi="微软雅黑" w:hint="eastAsia"/>
+                                <w:color w:val="44546A" w:themeColor="text2"/>
+                                <w:kern w:val="24"/>
+                                <w:sz w:val="18"/>
+                                <w:szCs w:val="18"/>
+                              </w:rPr>
+                              <w:t>纯Native App、</w:t>
+                            </w:r>
+                            <w:proofErr w:type="spellStart"/>
+                            <w:r>
+                              <w:rPr>
+                                <w:rFonts w:ascii="微软雅黑" w:eastAsia="微软雅黑" w:hAnsi="微软雅黑" w:hint="eastAsia"/>
+                                <w:color w:val="44546A" w:themeColor="text2"/>
+                                <w:kern w:val="24"/>
+                                <w:sz w:val="18"/>
+                                <w:szCs w:val="18"/>
+                              </w:rPr>
+                              <w:t>Hybird</w:t>
+                            </w:r>
+                            <w:proofErr w:type="spellEnd"/>
+                            <w:r>
+                              <w:rPr>
+                                <w:rFonts w:ascii="微软雅黑" w:eastAsia="微软雅黑" w:hAnsi="微软雅黑" w:hint="eastAsia"/>
+                                <w:color w:val="44546A" w:themeColor="text2"/>
+                                <w:kern w:val="24"/>
+                                <w:sz w:val="18"/>
+                                <w:szCs w:val="18"/>
+                              </w:rPr>
+                              <w:t xml:space="preserve"> App的设计</w:t>
+                            </w:r>
+                            <w:r>
+                              <w:rPr>
+                                <w:rFonts w:ascii="微软雅黑" w:eastAsia="微软雅黑" w:hAnsi="微软雅黑" w:hint="eastAsia"/>
+                                <w:color w:val="44546A" w:themeColor="text2"/>
+                                <w:kern w:val="24"/>
+                                <w:sz w:val="18"/>
+                                <w:szCs w:val="18"/>
+                              </w:rPr>
+                              <w:t>，也了解</w:t>
+                            </w:r>
+                            <w:proofErr w:type="spellStart"/>
+                            <w:r>
+                              <w:rPr>
+                                <w:rFonts w:ascii="微软雅黑" w:eastAsia="微软雅黑" w:hAnsi="微软雅黑" w:hint="eastAsia"/>
+                                <w:color w:val="44546A" w:themeColor="text2"/>
+                                <w:kern w:val="24"/>
+                                <w:sz w:val="18"/>
+                                <w:szCs w:val="18"/>
+                              </w:rPr>
+                              <w:t>ReactNative</w:t>
+                            </w:r>
+                            <w:proofErr w:type="spellEnd"/>
+                            <w:r>
+                              <w:rPr>
+                                <w:rFonts w:ascii="微软雅黑" w:eastAsia="微软雅黑" w:hAnsi="微软雅黑" w:hint="eastAsia"/>
+                                <w:color w:val="44546A" w:themeColor="text2"/>
+                                <w:kern w:val="24"/>
+                                <w:sz w:val="18"/>
+                                <w:szCs w:val="18"/>
+                              </w:rPr>
+                              <w:t>的使用</w:t>
+                            </w:r>
+                            <w:r>
+                              <w:rPr>
+                                <w:rFonts w:ascii="微软雅黑" w:eastAsia="微软雅黑" w:hAnsi="微软雅黑" w:hint="eastAsia"/>
+                                <w:color w:val="44546A" w:themeColor="text2"/>
+                                <w:kern w:val="24"/>
+                                <w:sz w:val="18"/>
+                                <w:szCs w:val="18"/>
+                              </w:rPr>
+                              <w:t>。</w:t>
+                            </w:r>
+                          </w:p>
+                          <w:p>
+                            <w:pPr>
+                              <w:pStyle w:val="1"/>
+                              <w:widowControl/>
+                              <w:tabs>
+                                <w:tab w:val="left" w:pos="720"/>
+                              </w:tabs>
+                              <w:spacing w:line="360" w:lineRule="exact"/>
+                              <w:ind w:firstLineChars="0" w:firstLine="0"/>
+                              <w:jc w:val="left"/>
+                              <w:rPr>
+                                <w:rFonts w:ascii="微软雅黑" w:eastAsia="微软雅黑" w:hAnsi="微软雅黑"/>
                                 <w:color w:val="50646B"/>
                                 <w:kern w:val="24"/>
                                 <w:sz w:val="18"/>
                                 <w:szCs w:val="18"/>
                               </w:rPr>
-                              <w:t>熟练掌握</w:t>
-                            </w:r>
-                            <w:proofErr w:type="spellStart"/>
-                            <w:r>
-                              <w:rPr>
-                                <w:rFonts w:ascii="微软雅黑" w:eastAsia="微软雅黑" w:hAnsi="微软雅黑" w:hint="eastAsia"/>
-                                <w:color w:val="50646B"/>
-                                <w:kern w:val="24"/>
-                                <w:sz w:val="18"/>
-                                <w:szCs w:val="18"/>
-                              </w:rPr>
-                              <w:t>AutoLayout</w:t>
-                            </w:r>
-                            <w:proofErr w:type="spellEnd"/>
-                            <w:r>
-                              <w:rPr>
-                                <w:rFonts w:ascii="微软雅黑" w:eastAsia="微软雅黑" w:hAnsi="微软雅黑" w:hint="eastAsia"/>
-                                <w:color w:val="50646B"/>
-                                <w:kern w:val="24"/>
-                                <w:sz w:val="18"/>
-                                <w:szCs w:val="18"/>
-                              </w:rPr>
-                              <w:t>、Storyboar</w:t>
-                            </w:r>
-                            <w:r>
-                              <w:rPr>
-                                <w:rFonts w:ascii="微软雅黑" w:eastAsia="微软雅黑" w:hAnsi="微软雅黑" w:hint="eastAsia"/>
-                                <w:color w:val="50646B"/>
-                                <w:kern w:val="24"/>
-                                <w:sz w:val="18"/>
-                                <w:szCs w:val="18"/>
-                              </w:rPr>
-                              <w:t>d</w:t>
-                            </w:r>
-                            <w:r>
-                              <w:rPr>
-                                <w:rFonts w:ascii="微软雅黑" w:eastAsia="微软雅黑" w:hAnsi="微软雅黑" w:hint="eastAsia"/>
-                                <w:color w:val="50646B"/>
-                                <w:kern w:val="24"/>
-                                <w:sz w:val="18"/>
-                                <w:szCs w:val="18"/>
-                              </w:rPr>
-                              <w:t>的的使用。</w:t>
-                            </w:r>
+                            </w:pPr>
                           </w:p>
                           <w:p>
                             <w:pPr>
@@ -4072,7 +4111,7 @@
                           <w:sz w:val="18"/>
                           <w:szCs w:val="18"/>
                         </w:rPr>
-                        <w:t>2、</w:t>
+                        <w:t>2</w:t>
                       </w:r>
                       <w:r>
                         <w:rPr>
@@ -4082,110 +4121,7 @@
                           <w:sz w:val="18"/>
                           <w:szCs w:val="18"/>
                         </w:rPr>
-                        <w:t>熟悉</w:t>
-                      </w:r>
-                      <w:r>
-                        <w:rPr>
-                          <w:rFonts w:ascii="微软雅黑" w:eastAsia="微软雅黑" w:hAnsi="微软雅黑" w:hint="eastAsia"/>
-                          <w:color w:val="44546A" w:themeColor="text2"/>
-                          <w:kern w:val="24"/>
-                          <w:sz w:val="18"/>
-                          <w:szCs w:val="18"/>
-                        </w:rPr>
-                        <w:t>纯Native App、</w:t>
-                      </w:r>
-                      <w:proofErr w:type="spellStart"/>
-                      <w:r>
-                        <w:rPr>
-                          <w:rFonts w:ascii="微软雅黑" w:eastAsia="微软雅黑" w:hAnsi="微软雅黑" w:hint="eastAsia"/>
-                          <w:color w:val="44546A" w:themeColor="text2"/>
-                          <w:kern w:val="24"/>
-                          <w:sz w:val="18"/>
-                          <w:szCs w:val="18"/>
-                        </w:rPr>
-                        <w:t>H</w:t>
-                      </w:r>
-                      <w:r>
-                        <w:rPr>
-                          <w:rFonts w:ascii="微软雅黑" w:eastAsia="微软雅黑" w:hAnsi="微软雅黑" w:hint="eastAsia"/>
-                          <w:color w:val="44546A" w:themeColor="text2"/>
-                          <w:kern w:val="24"/>
-                          <w:sz w:val="18"/>
-                          <w:szCs w:val="18"/>
-                        </w:rPr>
-                        <w:t>ybird</w:t>
-                      </w:r>
-                      <w:proofErr w:type="spellEnd"/>
-                      <w:r>
-                        <w:rPr>
-                          <w:rFonts w:ascii="微软雅黑" w:eastAsia="微软雅黑" w:hAnsi="微软雅黑" w:hint="eastAsia"/>
-                          <w:color w:val="44546A" w:themeColor="text2"/>
-                          <w:kern w:val="24"/>
-                          <w:sz w:val="18"/>
-                          <w:szCs w:val="18"/>
-                        </w:rPr>
-                        <w:t xml:space="preserve"> App、</w:t>
-                      </w:r>
-                      <w:proofErr w:type="spellStart"/>
-                      <w:r>
-                        <w:rPr>
-                          <w:rFonts w:ascii="微软雅黑" w:eastAsia="微软雅黑" w:hAnsi="微软雅黑" w:hint="eastAsia"/>
-                          <w:color w:val="44546A" w:themeColor="text2"/>
-                          <w:kern w:val="24"/>
-                          <w:sz w:val="18"/>
-                          <w:szCs w:val="18"/>
-                        </w:rPr>
-                        <w:t>ReactNative</w:t>
-                      </w:r>
-                      <w:proofErr w:type="spellEnd"/>
-                      <w:r>
-                        <w:rPr>
-                          <w:rFonts w:ascii="微软雅黑" w:eastAsia="微软雅黑" w:hAnsi="微软雅黑" w:hint="eastAsia"/>
-                          <w:color w:val="44546A" w:themeColor="text2"/>
-                          <w:kern w:val="24"/>
-                          <w:sz w:val="18"/>
-                          <w:szCs w:val="18"/>
-                        </w:rPr>
-                        <w:t xml:space="preserve"> App</w:t>
-                      </w:r>
-                      <w:r>
-                        <w:rPr>
-                          <w:rFonts w:ascii="微软雅黑" w:eastAsia="微软雅黑" w:hAnsi="微软雅黑" w:hint="eastAsia"/>
-                          <w:color w:val="44546A" w:themeColor="text2"/>
-                          <w:kern w:val="24"/>
-                          <w:sz w:val="18"/>
-                          <w:szCs w:val="18"/>
-                        </w:rPr>
-                        <w:t>的设计。</w:t>
-                      </w:r>
-                    </w:p>
-                    <w:p>
-                      <w:pPr>
-                        <w:pStyle w:val="1"/>
-                        <w:widowControl/>
-                        <w:tabs>
-                          <w:tab w:val="left" w:pos="720"/>
-                        </w:tabs>
-                        <w:spacing w:line="360" w:lineRule="exact"/>
-                        <w:ind w:firstLineChars="0" w:firstLine="0"/>
-                        <w:jc w:val="left"/>
-                        <w:rPr>
-                          <w:rFonts w:ascii="微软雅黑" w:eastAsia="微软雅黑" w:hAnsi="微软雅黑"/>
-                          <w:color w:val="44546A" w:themeColor="text2"/>
-                          <w:kern w:val="24"/>
-                          <w:sz w:val="18"/>
-                          <w:szCs w:val="18"/>
-                        </w:rPr>
-                      </w:pPr>
-                      <w:r>
-                        <w:rPr>
-                          <w:rFonts w:ascii="微软雅黑" w:eastAsia="微软雅黑" w:hAnsi="微软雅黑" w:hint="eastAsia"/>
-                          <w:color w:val="44546A" w:themeColor="text2"/>
-                          <w:kern w:val="24"/>
-                          <w:sz w:val="18"/>
-                          <w:szCs w:val="18"/>
-                        </w:rPr>
-                        <w:t>3、</w:t>
+                        <w:t>、</w:t>
                       </w:r>
                       <w:r>
                         <w:rPr>
@@ -4308,7 +4244,17 @@
                           <w:sz w:val="18"/>
                           <w:szCs w:val="18"/>
                         </w:rPr>
-                        <w:t>4、</w:t>
+                        <w:t>3</w:t>
+                      </w:r>
+                      <w:r>
+                        <w:rPr>
+                          <w:rFonts w:ascii="微软雅黑" w:eastAsia="微软雅黑" w:hAnsi="微软雅黑" w:hint="eastAsia"/>
+                          <w:color w:val="44546A" w:themeColor="text2"/>
+                          <w:kern w:val="24"/>
+                          <w:sz w:val="18"/>
+                          <w:szCs w:val="18"/>
+                        </w:rPr>
+                        <w:t>、</w:t>
                       </w:r>
                       <w:r>
                         <w:rPr>
@@ -4401,7 +4347,7 @@
                           <w:sz w:val="18"/>
                           <w:szCs w:val="18"/>
                         </w:rPr>
-                        <w:t>5</w:t>
+                        <w:t>4</w:t>
                       </w:r>
                       <w:r>
                         <w:rPr>
@@ -4496,7 +4442,7 @@
                         <w:jc w:val="left"/>
                         <w:rPr>
                           <w:rFonts w:ascii="微软雅黑" w:eastAsia="微软雅黑" w:hAnsi="微软雅黑" w:hint="eastAsia"/>
-                          <w:color w:val="44546A" w:themeColor="text2"/>
+                          <w:color w:val="50646B"/>
                           <w:kern w:val="24"/>
                           <w:sz w:val="18"/>
                           <w:szCs w:val="18"/>
@@ -4510,7 +4456,7 @@
                           <w:sz w:val="18"/>
                           <w:szCs w:val="18"/>
                         </w:rPr>
-                        <w:t>6</w:t>
+                        <w:t>5</w:t>
                       </w:r>
                       <w:r>
                         <w:rPr>
@@ -4525,13 +4471,74 @@
                       <w:r>
                         <w:rPr>
                           <w:rFonts w:ascii="微软雅黑" w:eastAsia="微软雅黑" w:hAnsi="微软雅黑" w:hint="eastAsia"/>
+                          <w:color w:val="50646B"/>
+                          <w:kern w:val="24"/>
+                          <w:sz w:val="18"/>
+                          <w:szCs w:val="18"/>
+                        </w:rPr>
+                        <w:t>熟练掌握</w:t>
+                      </w:r>
+                      <w:proofErr w:type="spellStart"/>
+                      <w:r>
+                        <w:rPr>
+                          <w:rFonts w:ascii="微软雅黑" w:eastAsia="微软雅黑" w:hAnsi="微软雅黑" w:hint="eastAsia"/>
+                          <w:color w:val="50646B"/>
+                          <w:kern w:val="24"/>
+                          <w:sz w:val="18"/>
+                          <w:szCs w:val="18"/>
+                        </w:rPr>
+                        <w:t>AutoLayout</w:t>
+                      </w:r>
+                      <w:proofErr w:type="spellEnd"/>
+                      <w:r>
+                        <w:rPr>
+                          <w:rFonts w:ascii="微软雅黑" w:eastAsia="微软雅黑" w:hAnsi="微软雅黑" w:hint="eastAsia"/>
+                          <w:color w:val="50646B"/>
+                          <w:kern w:val="24"/>
+                          <w:sz w:val="18"/>
+                          <w:szCs w:val="18"/>
+                        </w:rPr>
+                        <w:t>、Storyboar</w:t>
+                      </w:r>
+                      <w:r>
+                        <w:rPr>
+                          <w:rFonts w:ascii="微软雅黑" w:eastAsia="微软雅黑" w:hAnsi="微软雅黑" w:hint="eastAsia"/>
+                          <w:color w:val="50646B"/>
+                          <w:kern w:val="24"/>
+                          <w:sz w:val="18"/>
+                          <w:szCs w:val="18"/>
+                        </w:rPr>
+                        <w:t>d</w:t>
+                      </w:r>
+                      <w:r>
+                        <w:rPr>
+                          <w:rFonts w:ascii="微软雅黑" w:eastAsia="微软雅黑" w:hAnsi="微软雅黑" w:hint="eastAsia"/>
+                          <w:color w:val="50646B"/>
+                          <w:kern w:val="24"/>
+                          <w:sz w:val="18"/>
+                          <w:szCs w:val="18"/>
+                        </w:rPr>
+                        <w:t>的的使用。</w:t>
+                      </w:r>
+                    </w:p>
+                    <w:p>
+                      <w:pPr>
+                        <w:pStyle w:val="1"/>
+                        <w:widowControl/>
+                        <w:tabs>
+                          <w:tab w:val="left" w:pos="720"/>
+                        </w:tabs>
+                        <w:spacing w:line="360" w:lineRule="exact"/>
+                        <w:ind w:firstLineChars="0" w:firstLine="0"/>
+                        <w:jc w:val="left"/>
+                        <w:rPr>
+                          <w:rFonts w:ascii="微软雅黑" w:eastAsia="微软雅黑" w:hAnsi="微软雅黑"/>
                           <w:color w:val="44546A" w:themeColor="text2"/>
                           <w:kern w:val="24"/>
                           <w:sz w:val="18"/>
                           <w:szCs w:val="18"/>
                         </w:rPr>
-                        <w:t>在学习</w:t>
-                      </w:r>
+                      </w:pPr>
                       <w:r>
                         <w:rPr>
                           <w:rFonts w:ascii="微软雅黑" w:eastAsia="微软雅黑" w:hAnsi="微软雅黑" w:hint="eastAsia"/>
@@ -4540,8 +4547,10 @@
                           <w:sz w:val="18"/>
                           <w:szCs w:val="18"/>
                         </w:rPr>
-                        <w:t>Mach内核</w:t>
+                        <w:t>6</w:t>
                       </w:r>
+                      <w:bookmarkStart w:id="1" w:name="_GoBack"/>
+                      <w:bookmarkEnd w:id="1"/>
                       <w:r>
                         <w:rPr>
                           <w:rFonts w:ascii="微软雅黑" w:eastAsia="微软雅黑" w:hAnsi="微软雅黑" w:hint="eastAsia"/>
@@ -4550,9 +4559,8 @@
                           <w:sz w:val="18"/>
                           <w:szCs w:val="18"/>
                         </w:rPr>
-                        <w:t>、</w:t>
+                        <w:t>、在学习</w:t>
                       </w:r>
-                      <w:proofErr w:type="spellStart"/>
                       <w:r>
                         <w:rPr>
                           <w:rFonts w:ascii="微软雅黑" w:eastAsia="微软雅黑" w:hAnsi="微软雅黑" w:hint="eastAsia"/>
@@ -4561,9 +4569,8 @@
                           <w:sz w:val="18"/>
                           <w:szCs w:val="18"/>
                         </w:rPr>
-                        <w:t>iOS</w:t>
+                        <w:t>Mach内核</w:t>
                       </w:r>
-                      <w:proofErr w:type="spellEnd"/>
                       <w:r>
                         <w:rPr>
                           <w:rFonts w:ascii="微软雅黑" w:eastAsia="微软雅黑" w:hAnsi="微软雅黑" w:hint="eastAsia"/>
@@ -4572,8 +4579,9 @@
                           <w:sz w:val="18"/>
                           <w:szCs w:val="18"/>
                         </w:rPr>
-                        <w:t>逆向</w:t>
+                        <w:t>、</w:t>
                       </w:r>
+                      <w:proofErr w:type="spellStart"/>
                       <w:r>
                         <w:rPr>
                           <w:rFonts w:ascii="微软雅黑" w:eastAsia="微软雅黑" w:hAnsi="微软雅黑" w:hint="eastAsia"/>
@@ -4582,9 +4590,9 @@
                           <w:sz w:val="18"/>
                           <w:szCs w:val="18"/>
                         </w:rPr>
-                        <w:t>、</w:t>
+                        <w:t>iOS</w:t>
                       </w:r>
-                      <w:proofErr w:type="spellStart"/>
+                      <w:proofErr w:type="spellEnd"/>
                       <w:r>
                         <w:rPr>
                           <w:rFonts w:ascii="微软雅黑" w:eastAsia="微软雅黑" w:hAnsi="微软雅黑" w:hint="eastAsia"/>
@@ -4593,9 +4601,8 @@
                           <w:sz w:val="18"/>
                           <w:szCs w:val="18"/>
                         </w:rPr>
-                        <w:t>Webkit</w:t>
+                        <w:t>逆向</w:t>
                       </w:r>
-                      <w:proofErr w:type="spellEnd"/>
                       <w:r>
                         <w:rPr>
                           <w:rFonts w:ascii="微软雅黑" w:eastAsia="微软雅黑" w:hAnsi="微软雅黑" w:hint="eastAsia"/>
@@ -4604,8 +4611,9 @@
                           <w:sz w:val="18"/>
                           <w:szCs w:val="18"/>
                         </w:rPr>
-                        <w:t>工作原理</w:t>
+                        <w:t>、</w:t>
                       </w:r>
+                      <w:proofErr w:type="spellStart"/>
                       <w:r>
                         <w:rPr>
                           <w:rFonts w:ascii="微软雅黑" w:eastAsia="微软雅黑" w:hAnsi="微软雅黑" w:hint="eastAsia"/>
@@ -4614,7 +4622,18 @@
                           <w:sz w:val="18"/>
                           <w:szCs w:val="18"/>
                         </w:rPr>
-                        <w:t>等方面的知识，以备不时之需</w:t>
+                        <w:t>Webkit</w:t>
+                      </w:r>
+                      <w:proofErr w:type="spellEnd"/>
+                      <w:r>
+                        <w:rPr>
+                          <w:rFonts w:ascii="微软雅黑" w:eastAsia="微软雅黑" w:hAnsi="微软雅黑" w:hint="eastAsia"/>
+                          <w:color w:val="44546A" w:themeColor="text2"/>
+                          <w:kern w:val="24"/>
+                          <w:sz w:val="18"/>
+                          <w:szCs w:val="18"/>
+                        </w:rPr>
+                        <w:t>工作原理等方面的知识，以备不时之需</w:t>
                       </w:r>
                       <w:r>
                         <w:rPr>
@@ -4639,7 +4658,7 @@
                         <w:jc w:val="left"/>
                         <w:rPr>
                           <w:rFonts w:ascii="微软雅黑" w:eastAsia="微软雅黑" w:hAnsi="微软雅黑"/>
-                          <w:color w:val="50646B"/>
+                          <w:color w:val="44546A" w:themeColor="text2"/>
                           <w:kern w:val="24"/>
                           <w:sz w:val="18"/>
                           <w:szCs w:val="18"/>
@@ -4653,60 +4672,121 @@
                           <w:sz w:val="18"/>
                           <w:szCs w:val="18"/>
                         </w:rPr>
-                        <w:t>7、</w:t>
+                        <w:t>7</w:t>
                       </w:r>
                       <w:r>
                         <w:rPr>
                           <w:rFonts w:ascii="微软雅黑" w:eastAsia="微软雅黑" w:hAnsi="微软雅黑" w:hint="eastAsia"/>
+                          <w:color w:val="44546A" w:themeColor="text2"/>
+                          <w:kern w:val="24"/>
+                          <w:sz w:val="18"/>
+                          <w:szCs w:val="18"/>
+                        </w:rPr>
+                        <w:t>、</w:t>
+                      </w:r>
+                      <w:r>
+                        <w:rPr>
+                          <w:rFonts w:ascii="微软雅黑" w:eastAsia="微软雅黑" w:hAnsi="微软雅黑" w:hint="eastAsia"/>
+                          <w:color w:val="44546A" w:themeColor="text2"/>
+                          <w:kern w:val="24"/>
+                          <w:sz w:val="18"/>
+                          <w:szCs w:val="18"/>
+                        </w:rPr>
+                        <w:t>熟悉</w:t>
+                      </w:r>
+                      <w:r>
+                        <w:rPr>
+                          <w:rFonts w:ascii="微软雅黑" w:eastAsia="微软雅黑" w:hAnsi="微软雅黑" w:hint="eastAsia"/>
+                          <w:color w:val="44546A" w:themeColor="text2"/>
+                          <w:kern w:val="24"/>
+                          <w:sz w:val="18"/>
+                          <w:szCs w:val="18"/>
+                        </w:rPr>
+                        <w:t>纯Native App、</w:t>
+                      </w:r>
+                      <w:proofErr w:type="spellStart"/>
+                      <w:r>
+                        <w:rPr>
+                          <w:rFonts w:ascii="微软雅黑" w:eastAsia="微软雅黑" w:hAnsi="微软雅黑" w:hint="eastAsia"/>
+                          <w:color w:val="44546A" w:themeColor="text2"/>
+                          <w:kern w:val="24"/>
+                          <w:sz w:val="18"/>
+                          <w:szCs w:val="18"/>
+                        </w:rPr>
+                        <w:t>Hybird</w:t>
+                      </w:r>
+                      <w:proofErr w:type="spellEnd"/>
+                      <w:r>
+                        <w:rPr>
+                          <w:rFonts w:ascii="微软雅黑" w:eastAsia="微软雅黑" w:hAnsi="微软雅黑" w:hint="eastAsia"/>
+                          <w:color w:val="44546A" w:themeColor="text2"/>
+                          <w:kern w:val="24"/>
+                          <w:sz w:val="18"/>
+                          <w:szCs w:val="18"/>
+                        </w:rPr>
+                        <w:t xml:space="preserve"> App的设计</w:t>
+                      </w:r>
+                      <w:r>
+                        <w:rPr>
+                          <w:rFonts w:ascii="微软雅黑" w:eastAsia="微软雅黑" w:hAnsi="微软雅黑" w:hint="eastAsia"/>
+                          <w:color w:val="44546A" w:themeColor="text2"/>
+                          <w:kern w:val="24"/>
+                          <w:sz w:val="18"/>
+                          <w:szCs w:val="18"/>
+                        </w:rPr>
+                        <w:t>，也了解</w:t>
+                      </w:r>
+                      <w:proofErr w:type="spellStart"/>
+                      <w:r>
+                        <w:rPr>
+                          <w:rFonts w:ascii="微软雅黑" w:eastAsia="微软雅黑" w:hAnsi="微软雅黑" w:hint="eastAsia"/>
+                          <w:color w:val="44546A" w:themeColor="text2"/>
+                          <w:kern w:val="24"/>
+                          <w:sz w:val="18"/>
+                          <w:szCs w:val="18"/>
+                        </w:rPr>
+                        <w:t>ReactNative</w:t>
+                      </w:r>
+                      <w:proofErr w:type="spellEnd"/>
+                      <w:r>
+                        <w:rPr>
+                          <w:rFonts w:ascii="微软雅黑" w:eastAsia="微软雅黑" w:hAnsi="微软雅黑" w:hint="eastAsia"/>
+                          <w:color w:val="44546A" w:themeColor="text2"/>
+                          <w:kern w:val="24"/>
+                          <w:sz w:val="18"/>
+                          <w:szCs w:val="18"/>
+                        </w:rPr>
+                        <w:t>的使用</w:t>
+                      </w:r>
+                      <w:r>
+                        <w:rPr>
+                          <w:rFonts w:ascii="微软雅黑" w:eastAsia="微软雅黑" w:hAnsi="微软雅黑" w:hint="eastAsia"/>
+                          <w:color w:val="44546A" w:themeColor="text2"/>
+                          <w:kern w:val="24"/>
+                          <w:sz w:val="18"/>
+                          <w:szCs w:val="18"/>
+                        </w:rPr>
+                        <w:t>。</w:t>
+                      </w:r>
+                    </w:p>
+                    <w:p>
+                      <w:pPr>
+                        <w:pStyle w:val="1"/>
+                        <w:widowControl/>
+                        <w:tabs>
+                          <w:tab w:val="left" w:pos="720"/>
+                        </w:tabs>
+                        <w:spacing w:line="360" w:lineRule="exact"/>
+                        <w:ind w:firstLineChars="0" w:firstLine="0"/>
+                        <w:jc w:val="left"/>
+                        <w:rPr>
+                          <w:rFonts w:ascii="微软雅黑" w:eastAsia="微软雅黑" w:hAnsi="微软雅黑"/>
                           <w:color w:val="50646B"/>
                           <w:kern w:val="24"/>
                           <w:sz w:val="18"/>
                           <w:szCs w:val="18"/>
                         </w:rPr>
-                        <w:t>熟练掌握</w:t>
-                      </w:r>
-                      <w:proofErr w:type="spellStart"/>
-                      <w:r>
-                        <w:rPr>
-                          <w:rFonts w:ascii="微软雅黑" w:eastAsia="微软雅黑" w:hAnsi="微软雅黑" w:hint="eastAsia"/>
-                          <w:color w:val="50646B"/>
-                          <w:kern w:val="24"/>
-                          <w:sz w:val="18"/>
-                          <w:szCs w:val="18"/>
-                        </w:rPr>
-                        <w:t>AutoLayout</w:t>
-                      </w:r>
-                      <w:proofErr w:type="spellEnd"/>
-                      <w:r>
-                        <w:rPr>
-                          <w:rFonts w:ascii="微软雅黑" w:eastAsia="微软雅黑" w:hAnsi="微软雅黑" w:hint="eastAsia"/>
-                          <w:color w:val="50646B"/>
-                          <w:kern w:val="24"/>
-                          <w:sz w:val="18"/>
-                          <w:szCs w:val="18"/>
-                        </w:rPr>
-                        <w:t>、Storyboar</w:t>
-                      </w:r>
-                      <w:r>
-                        <w:rPr>
-                          <w:rFonts w:ascii="微软雅黑" w:eastAsia="微软雅黑" w:hAnsi="微软雅黑" w:hint="eastAsia"/>
-                          <w:color w:val="50646B"/>
-                          <w:kern w:val="24"/>
-                          <w:sz w:val="18"/>
-                          <w:szCs w:val="18"/>
-                        </w:rPr>
-                        <w:t>d</w:t>
-                      </w:r>
-                      <w:r>
-                        <w:rPr>
-                          <w:rFonts w:ascii="微软雅黑" w:eastAsia="微软雅黑" w:hAnsi="微软雅黑" w:hint="eastAsia"/>
-                          <w:color w:val="50646B"/>
-                          <w:kern w:val="24"/>
-                          <w:sz w:val="18"/>
-                          <w:szCs w:val="18"/>
-                        </w:rPr>
-                        <w:t>的的使用。</w:t>
-                      </w:r>
+                      </w:pPr>
                     </w:p>
                     <w:p>
                       <w:pPr>
@@ -19216,7 +19296,7 @@
 </file>
 
 <file path=customXml/itemProps2.xml><?xml version="1.0" encoding="utf-8"?>
-<ds:datastoreItem xmlns:ds="http://schemas.openxmlformats.org/officeDocument/2006/customXml" ds:itemID="{24FF999C-16AF-C34E-A11B-8099833C031E}">
+<ds:datastoreItem xmlns:ds="http://schemas.openxmlformats.org/officeDocument/2006/customXml" ds:itemID="{3491E8CC-9F24-F244-B64F-EC1792F3FB4F}">
   <ds:schemaRefs>
     <ds:schemaRef ds:uri="http://schemas.openxmlformats.org/officeDocument/2006/bibliography"/>
   </ds:schemaRefs>
